--- a/INFORMEPROYECTOCITACONECT-V2.docx
+++ b/INFORMEPROYECTOCITACONECT-V2.docx
@@ -2331,6 +2331,27 @@
     </w:p>
     <w:p>
       <w:pPr>
+        <w:rPr>
+          <w:lang w:val="en-US"/>
+        </w:rPr>
+      </w:pPr>
+    </w:p>
+    <w:p>
+      <w:pPr>
+        <w:rPr>
+          <w:lang w:val="en-US"/>
+        </w:rPr>
+      </w:pPr>
+    </w:p>
+    <w:p>
+      <w:pPr>
+        <w:rPr>
+          <w:lang w:val="en-US"/>
+        </w:rPr>
+      </w:pPr>
+    </w:p>
+    <w:p>
+      <w:pPr>
         <w:pStyle w:val="Ttulo2"/>
         <w:rPr>
           <w:rFonts w:ascii="Arial" w:hAnsi="Arial" w:cs="Arial"/>
@@ -2343,6 +2364,7 @@
           <w:rFonts w:ascii="Arial" w:hAnsi="Arial" w:cs="Arial"/>
           <w:lang w:val="en-US"/>
         </w:rPr>
+        <w:lastRenderedPageBreak/>
         <w:t xml:space="preserve">General Reflection on the </w:t>
       </w:r>
       <w:r>
@@ -2437,15 +2459,7 @@
           <w:rFonts w:ascii="Arial" w:hAnsi="Arial" w:cs="Arial"/>
           <w:lang w:val="en-US"/>
         </w:rPr>
-        <w:t xml:space="preserve"> project has been an enriching experience that allowed us to explore and apply fundamental concepts in software development and project management. </w:t>
-      </w:r>
-      <w:r>
-        <w:rPr>
-          <w:rFonts w:ascii="Arial" w:hAnsi="Arial" w:cs="Arial"/>
-          <w:lang w:val="en-US"/>
-        </w:rPr>
-        <w:lastRenderedPageBreak/>
-        <w:t>As we progressed in creating this web application for appointment scheduling, we faced various challenges that taught us the importance of planning, adaptability, and teamwork.</w:t>
+        <w:t xml:space="preserve"> project has been an enriching experience that allowed us to explore and apply fundamental concepts in software development and project management. As we progressed in creating this web application for appointment scheduling, we faced various challenges that taught us the importance of planning, adaptability, and teamwork.</w:t>
       </w:r>
     </w:p>
     <w:p>
@@ -2647,6 +2661,9 @@
         <w:t>Antecedentes recientes muestran que más del 60% de las PYMEs en Santiago no cuentan con un sistema automatizado de reservas, lo que representa una brecha tecnológica significativa en un entorno cada vez más digitalizado. Esta situación genera la necesidad de una solución práctica y accesible que permita a estas empre</w:t>
       </w:r>
     </w:p>
+    <w:p/>
+    <w:p/>
+    <w:p/>
     <w:p/>
     <w:p/>
     <w:p/>
@@ -2680,6 +2697,7 @@
       </w:pPr>
       <w:bookmarkStart w:id="7" w:name="_Toc184233983"/>
       <w:r>
+        <w:lastRenderedPageBreak/>
         <w:t>Solución al problema</w:t>
       </w:r>
       <w:bookmarkEnd w:id="7"/>
@@ -2731,7 +2749,6 @@
           <w:b/>
           <w:bCs/>
         </w:rPr>
-        <w:lastRenderedPageBreak/>
         <w:t>Reservas en línea</w:t>
       </w:r>
       <w:r>
@@ -2880,12 +2897,16 @@
     <w:p/>
     <w:p/>
     <w:p/>
+    <w:p/>
+    <w:p/>
+    <w:p/>
     <w:p>
       <w:pPr>
         <w:pStyle w:val="Ttulo2"/>
       </w:pPr>
       <w:bookmarkStart w:id="8" w:name="_Toc184233984"/>
       <w:r>
+        <w:lastRenderedPageBreak/>
         <w:t>Objetivo general</w:t>
       </w:r>
       <w:bookmarkEnd w:id="8"/>
@@ -2950,12 +2971,16 @@
     <w:p/>
     <w:p/>
     <w:p/>
+    <w:p/>
+    <w:p/>
+    <w:p/>
     <w:p>
       <w:pPr>
         <w:pStyle w:val="Ttulo2"/>
       </w:pPr>
       <w:bookmarkStart w:id="9" w:name="_Toc184233985"/>
       <w:r>
+        <w:lastRenderedPageBreak/>
         <w:t>Objetivos específicos</w:t>
       </w:r>
       <w:bookmarkEnd w:id="9"/>
@@ -3051,12 +3076,16 @@
     <w:p/>
     <w:p/>
     <w:p/>
+    <w:p/>
+    <w:p/>
+    <w:p/>
     <w:p>
       <w:pPr>
         <w:pStyle w:val="Ttulo2"/>
       </w:pPr>
       <w:bookmarkStart w:id="10" w:name="_Toc184233986"/>
       <w:r>
+        <w:lastRenderedPageBreak/>
         <w:t>M</w:t>
       </w:r>
       <w:r>
@@ -3235,7 +3264,6 @@
           <w:b/>
           <w:bCs/>
         </w:rPr>
-        <w:lastRenderedPageBreak/>
         <w:t>Equipo de Desarrollo</w:t>
       </w:r>
       <w:r>
@@ -3457,20 +3485,54 @@
         <w:jc w:val="both"/>
         <w:rPr>
           <w:rFonts w:ascii="Arial" w:hAnsi="Arial" w:cs="Arial"/>
-        </w:rPr>
-      </w:pPr>
-    </w:p>
-    <w:p>
-      <w:pPr>
-        <w:jc w:val="both"/>
-        <w:rPr>
-          <w:rFonts w:ascii="Arial" w:hAnsi="Arial" w:cs="Arial"/>
-        </w:rPr>
-      </w:pPr>
-      <w:r>
-        <w:rPr>
-          <w:rFonts w:ascii="Arial" w:hAnsi="Arial" w:cs="Arial"/>
-        </w:rPr>
+          <w:b/>
+          <w:bCs/>
+        </w:rPr>
+      </w:pPr>
+    </w:p>
+    <w:p>
+      <w:pPr>
+        <w:ind w:left="720"/>
+        <w:jc w:val="both"/>
+        <w:rPr>
+          <w:rFonts w:ascii="Arial" w:hAnsi="Arial" w:cs="Arial"/>
+          <w:b/>
+          <w:bCs/>
+        </w:rPr>
+      </w:pPr>
+    </w:p>
+    <w:p>
+      <w:pPr>
+        <w:ind w:left="720"/>
+        <w:jc w:val="both"/>
+        <w:rPr>
+          <w:rFonts w:ascii="Arial" w:hAnsi="Arial" w:cs="Arial"/>
+          <w:b/>
+          <w:bCs/>
+        </w:rPr>
+      </w:pPr>
+    </w:p>
+    <w:p>
+      <w:pPr>
+        <w:ind w:left="720"/>
+        <w:jc w:val="both"/>
+        <w:rPr>
+          <w:rFonts w:ascii="Arial" w:hAnsi="Arial" w:cs="Arial"/>
+        </w:rPr>
+      </w:pPr>
+    </w:p>
+    <w:p>
+      <w:pPr>
+        <w:jc w:val="both"/>
+        <w:rPr>
+          <w:rFonts w:ascii="Arial" w:hAnsi="Arial" w:cs="Arial"/>
+        </w:rPr>
+      </w:pPr>
+      <w:r>
+        <w:rPr>
+          <w:rFonts w:ascii="Arial" w:hAnsi="Arial" w:cs="Arial"/>
+        </w:rPr>
+        <w:lastRenderedPageBreak/>
         <w:t>Importancia de Apegarnos a las Normas del PMBOK</w:t>
       </w:r>
     </w:p>
@@ -3794,94 +3856,94 @@
         <w:rPr>
           <w:rFonts w:ascii="Arial" w:hAnsi="Arial" w:cs="Arial"/>
         </w:rPr>
+        <w:t>El PMBOK enfatiza la importancia del aprendizaje continuo y la mejora en cada fase del proyecto. Al documentar las lecciones aprendidas y aplicar las mejores prácticas, los equipos pueden optimizar su desempeño en proyectos futuros.</w:t>
+      </w:r>
+    </w:p>
+    <w:p>
+      <w:pPr>
+        <w:jc w:val="both"/>
+        <w:rPr>
+          <w:rFonts w:ascii="Arial" w:hAnsi="Arial" w:cs="Arial"/>
+        </w:rPr>
+      </w:pPr>
+    </w:p>
+    <w:p>
+      <w:pPr>
+        <w:jc w:val="both"/>
+        <w:rPr>
+          <w:rFonts w:ascii="Arial" w:hAnsi="Arial" w:cs="Arial"/>
+        </w:rPr>
+      </w:pPr>
+      <w:r>
+        <w:rPr>
+          <w:rFonts w:ascii="Arial" w:hAnsi="Arial" w:cs="Arial"/>
+        </w:rPr>
+        <w:t>Gestión Efectiva del Riesgo</w:t>
+      </w:r>
+    </w:p>
+    <w:p>
+      <w:pPr>
+        <w:jc w:val="both"/>
+        <w:rPr>
+          <w:rFonts w:ascii="Arial" w:hAnsi="Arial" w:cs="Arial"/>
+        </w:rPr>
+      </w:pPr>
+      <w:r>
+        <w:rPr>
+          <w:rFonts w:ascii="Arial" w:hAnsi="Arial" w:cs="Arial"/>
+        </w:rPr>
+        <w:t>La guía proporciona herramientas y técnicas para identificar, analizar y mitigar riesgos, lo cual es crucial para el éxito del proyecto Citaconect, dado que el entorno del sector servicios puede ser volátil.</w:t>
+      </w:r>
+    </w:p>
+    <w:p>
+      <w:pPr>
+        <w:jc w:val="both"/>
+        <w:rPr>
+          <w:rFonts w:ascii="Arial" w:hAnsi="Arial" w:cs="Arial"/>
+        </w:rPr>
+      </w:pPr>
+    </w:p>
+    <w:p>
+      <w:pPr>
+        <w:jc w:val="both"/>
+        <w:rPr>
+          <w:rFonts w:ascii="Arial" w:hAnsi="Arial" w:cs="Arial"/>
+        </w:rPr>
+      </w:pPr>
+      <w:r>
+        <w:rPr>
+          <w:rFonts w:ascii="Arial" w:hAnsi="Arial" w:cs="Arial"/>
+        </w:rPr>
+        <w:t>Conclusiones</w:t>
+      </w:r>
+    </w:p>
+    <w:p>
+      <w:pPr>
+        <w:jc w:val="both"/>
+        <w:rPr>
+          <w:rFonts w:ascii="Arial" w:hAnsi="Arial" w:cs="Arial"/>
+        </w:rPr>
+      </w:pPr>
+      <w:r>
+        <w:rPr>
+          <w:rFonts w:ascii="Arial" w:hAnsi="Arial" w:cs="Arial"/>
+        </w:rPr>
+        <w:t>La implementación de la metodología Scrum, alineada con las normas establecidas por el PMBOK, proporcionará un marco robusto para el desarrollo exitoso del proyecto Citaconect. Esta combinación permitirá no solo una gestión eficiente y colaborativa, sino también una respuesta ágil a los cambios y desafíos que puedan surgir durante el ciclo de vida del proyecto.Al adherirnos a estas prácticas reconocidas, garantizamos una mayor probabilidad de éxito en la entrega del producto final, cumpliendo con los plazos establecidos y satisfaciendo las expectativas de los interesados involucrados en el proyecto.</w:t>
+      </w:r>
+    </w:p>
+    <w:p>
+      <w:pPr>
+        <w:pStyle w:val="Ttulo2"/>
+        <w:rPr>
+          <w:rFonts w:ascii="Arial" w:hAnsi="Arial" w:cs="Arial"/>
+        </w:rPr>
+      </w:pPr>
+      <w:bookmarkStart w:id="11" w:name="_Toc184233987"/>
+      <w:r>
+        <w:rPr>
+          <w:rFonts w:ascii="Arial" w:hAnsi="Arial" w:cs="Arial"/>
+        </w:rPr>
         <w:lastRenderedPageBreak/>
-        <w:t>El PMBOK enfatiza la importancia del aprendizaje continuo y la mejora en cada fase del proyecto. Al documentar las lecciones aprendidas y aplicar las mejores prácticas, los equipos pueden optimizar su desempeño en proyectos futuros.</w:t>
-      </w:r>
-    </w:p>
-    <w:p>
-      <w:pPr>
-        <w:jc w:val="both"/>
-        <w:rPr>
-          <w:rFonts w:ascii="Arial" w:hAnsi="Arial" w:cs="Arial"/>
-        </w:rPr>
-      </w:pPr>
-    </w:p>
-    <w:p>
-      <w:pPr>
-        <w:jc w:val="both"/>
-        <w:rPr>
-          <w:rFonts w:ascii="Arial" w:hAnsi="Arial" w:cs="Arial"/>
-        </w:rPr>
-      </w:pPr>
-      <w:r>
-        <w:rPr>
-          <w:rFonts w:ascii="Arial" w:hAnsi="Arial" w:cs="Arial"/>
-        </w:rPr>
-        <w:t>Gestión Efectiva del Riesgo</w:t>
-      </w:r>
-    </w:p>
-    <w:p>
-      <w:pPr>
-        <w:jc w:val="both"/>
-        <w:rPr>
-          <w:rFonts w:ascii="Arial" w:hAnsi="Arial" w:cs="Arial"/>
-        </w:rPr>
-      </w:pPr>
-      <w:r>
-        <w:rPr>
-          <w:rFonts w:ascii="Arial" w:hAnsi="Arial" w:cs="Arial"/>
-        </w:rPr>
-        <w:t>La guía proporciona herramientas y técnicas para identificar, analizar y mitigar riesgos, lo cual es crucial para el éxito del proyecto Citaconect, dado que el entorno del sector servicios puede ser volátil.</w:t>
-      </w:r>
-    </w:p>
-    <w:p>
-      <w:pPr>
-        <w:jc w:val="both"/>
-        <w:rPr>
-          <w:rFonts w:ascii="Arial" w:hAnsi="Arial" w:cs="Arial"/>
-        </w:rPr>
-      </w:pPr>
-    </w:p>
-    <w:p>
-      <w:pPr>
-        <w:jc w:val="both"/>
-        <w:rPr>
-          <w:rFonts w:ascii="Arial" w:hAnsi="Arial" w:cs="Arial"/>
-        </w:rPr>
-      </w:pPr>
-      <w:r>
-        <w:rPr>
-          <w:rFonts w:ascii="Arial" w:hAnsi="Arial" w:cs="Arial"/>
-        </w:rPr>
-        <w:t>Conclusiones</w:t>
-      </w:r>
-    </w:p>
-    <w:p>
-      <w:pPr>
-        <w:jc w:val="both"/>
-        <w:rPr>
-          <w:rFonts w:ascii="Arial" w:hAnsi="Arial" w:cs="Arial"/>
-        </w:rPr>
-      </w:pPr>
-      <w:r>
-        <w:rPr>
-          <w:rFonts w:ascii="Arial" w:hAnsi="Arial" w:cs="Arial"/>
-        </w:rPr>
-        <w:t>La implementación de la metodología Scrum, alineada con las normas establecidas por el PMBOK, proporcionará un marco robusto para el desarrollo exitoso del proyecto Citaconect. Esta combinación permitirá no solo una gestión eficiente y colaborativa, sino también una respuesta ágil a los cambios y desafíos que puedan surgir durante el ciclo de vida del proyecto.Al adherirnos a estas prácticas reconocidas, garantizamos una mayor probabilidad de éxito en la entrega del producto final, cumpliendo con los plazos establecidos y satisfaciendo las expectativas de los interesados involucrados en el proyecto.</w:t>
-      </w:r>
-    </w:p>
-    <w:p>
-      <w:pPr>
-        <w:pStyle w:val="Ttulo2"/>
-        <w:rPr>
-          <w:rFonts w:ascii="Arial" w:hAnsi="Arial" w:cs="Arial"/>
-        </w:rPr>
-      </w:pPr>
-      <w:bookmarkStart w:id="11" w:name="_Toc184233987"/>
-      <w:r>
-        <w:rPr>
-          <w:rFonts w:ascii="Arial" w:hAnsi="Arial" w:cs="Arial"/>
-        </w:rPr>
         <w:t xml:space="preserve">Descripción del Aporte del Proyecto </w:t>
       </w:r>
       <w:r>
@@ -4072,99 +4134,159 @@
         <w:rPr>
           <w:rFonts w:ascii="Arial" w:hAnsi="Arial" w:cs="Arial"/>
         </w:rPr>
-        <w:t xml:space="preserve"> nos ha permitido mejorar nuestras habilidades técnicas en diversas áreas. Hemos tenido la oportunidad de trabajar con herramientas y tecnologías modernas, como frameworks de desarrollo web (por ejemplo, React.js) y bases de datos (como PostgreSQL), lo que nos ha proporcionado un conocimiento práctico valioso. Además, la experiencia en la creación de una arquitectura escalable utilizando principios de diseño como microservicios nos ha enseñado a considerar no solo el desarrollo inicial, sino también la sostenibilidad y el crecimiento </w:t>
+        <w:t xml:space="preserve"> nos ha permitido mejorar nuestras habilidades técnicas en diversas áreas. Hemos tenido la oportunidad de trabajar con herramientas y tecnologías modernas, como frameworks de desarrollo web (por ejemplo, React.js) y bases de datos (como PostgreSQL), lo que nos ha proporcionado un conocimiento práctico valioso. Además, la experiencia en la creación de una arquitectura escalable utilizando principios de diseño como microservicios nos ha enseñado a considerar no solo el desarrollo inicial, sino también la sostenibilidad y el crecimiento a largo plazo del software. Este enfoque técnico es esencial para adaptarse a las exigencias cambiantes del mercado.</w:t>
+      </w:r>
+    </w:p>
+    <w:p>
+      <w:pPr>
+        <w:jc w:val="both"/>
+        <w:rPr>
+          <w:rFonts w:ascii="Arial" w:hAnsi="Arial" w:cs="Arial"/>
+        </w:rPr>
+      </w:pPr>
+    </w:p>
+    <w:p>
+      <w:pPr>
+        <w:jc w:val="both"/>
+        <w:rPr>
+          <w:rFonts w:ascii="Arial" w:hAnsi="Arial" w:cs="Arial"/>
+        </w:rPr>
+      </w:pPr>
+      <w:r>
+        <w:rPr>
+          <w:rFonts w:ascii="Arial" w:hAnsi="Arial" w:cs="Arial"/>
+        </w:rPr>
+        <w:t>Fortalecimiento de Competencias en Gestión de Proyectos</w:t>
+      </w:r>
+    </w:p>
+    <w:p>
+      <w:pPr>
+        <w:jc w:val="both"/>
+        <w:rPr>
+          <w:rFonts w:ascii="Arial" w:hAnsi="Arial" w:cs="Arial"/>
+        </w:rPr>
+      </w:pPr>
+      <w:r>
+        <w:rPr>
+          <w:rFonts w:ascii="Arial" w:hAnsi="Arial" w:cs="Arial"/>
+        </w:rPr>
+        <w:t>La implementación de la metodología ágil Scrum en el proyecto ha sido crucial para nuestro desarrollo profesional. Hemos aprendido a gestionar tareas, planificar sprints y colaborar eficazmente con otros miembros del equipo. Estas habilidades son esenciales en el entorno laboral actual, donde la capacidad para trabajar en equipo y adaptarse a cambios es fundamental. La experiencia adquirida en la gestión del tiempo y la priorización de tareas también será invaluable en futuros proyectos. Además, nos hemos familiarizado con las mejores prácticas establecidas por el PMBOK, lo que nos permite abordar proyectos con un enfoque estructurado y profesional.</w:t>
+      </w:r>
+    </w:p>
+    <w:p>
+      <w:pPr>
+        <w:rPr>
+          <w:rFonts w:ascii="Arial" w:hAnsi="Arial" w:cs="Arial"/>
+        </w:rPr>
+      </w:pPr>
+    </w:p>
+    <w:p>
+      <w:pPr>
+        <w:rPr>
+          <w:rFonts w:ascii="Arial" w:hAnsi="Arial" w:cs="Arial"/>
+        </w:rPr>
+      </w:pPr>
+    </w:p>
+    <w:p>
+      <w:pPr>
+        <w:rPr>
+          <w:rFonts w:ascii="Arial" w:hAnsi="Arial" w:cs="Arial"/>
+        </w:rPr>
+      </w:pPr>
+    </w:p>
+    <w:p>
+      <w:pPr>
+        <w:jc w:val="both"/>
+        <w:rPr>
+          <w:rFonts w:ascii="Arial" w:hAnsi="Arial" w:cs="Arial"/>
+        </w:rPr>
+      </w:pPr>
+      <w:r>
+        <w:rPr>
+          <w:rFonts w:ascii="Arial" w:hAnsi="Arial" w:cs="Arial"/>
+        </w:rPr>
+        <w:t>Mejora en Habilidades de Comunicación</w:t>
+      </w:r>
+    </w:p>
+    <w:p>
+      <w:pPr>
+        <w:jc w:val="both"/>
+        <w:rPr>
+          <w:rFonts w:ascii="Arial" w:hAnsi="Arial" w:cs="Arial"/>
+        </w:rPr>
+      </w:pPr>
+      <w:r>
+        <w:rPr>
+          <w:rFonts w:ascii="Arial" w:hAnsi="Arial" w:cs="Arial"/>
+        </w:rPr>
+        <w:t xml:space="preserve">El trabajo en equipo durante el desarrollo del proyecto </w:t>
+      </w:r>
+      <w:r>
+        <w:rPr>
+          <w:rFonts w:ascii="Arial" w:hAnsi="Arial" w:cs="Arial"/>
+        </w:rPr>
+        <w:t>“</w:t>
+      </w:r>
+      <w:r>
+        <w:rPr>
+          <w:rFonts w:ascii="Arial" w:hAnsi="Arial" w:cs="Arial"/>
+        </w:rPr>
+        <w:t>Citaconect</w:t>
+      </w:r>
+      <w:r>
+        <w:rPr>
+          <w:rFonts w:ascii="Arial" w:hAnsi="Arial" w:cs="Arial"/>
+        </w:rPr>
+        <w:t>”</w:t>
+      </w:r>
+      <w:r>
+        <w:rPr>
+          <w:rFonts w:ascii="Arial" w:hAnsi="Arial" w:cs="Arial"/>
+        </w:rPr>
+        <w:t xml:space="preserve"> ha mejorado nuestras habilidades de comunicación. Hemos aprendido a expresar nuestras ideas </w:t>
       </w:r>
       <w:r>
         <w:rPr>
           <w:rFonts w:ascii="Arial" w:hAnsi="Arial" w:cs="Arial"/>
         </w:rPr>
         <w:lastRenderedPageBreak/>
-        <w:t>a largo plazo del software. Este enfoque técnico es esencial para adaptarse a las exigencias cambiantes del mercado.</w:t>
-      </w:r>
-    </w:p>
-    <w:p>
-      <w:pPr>
-        <w:jc w:val="both"/>
-        <w:rPr>
-          <w:rFonts w:ascii="Arial" w:hAnsi="Arial" w:cs="Arial"/>
-        </w:rPr>
-      </w:pPr>
-    </w:p>
-    <w:p>
-      <w:pPr>
-        <w:jc w:val="both"/>
-        <w:rPr>
-          <w:rFonts w:ascii="Arial" w:hAnsi="Arial" w:cs="Arial"/>
-        </w:rPr>
-      </w:pPr>
-      <w:r>
-        <w:rPr>
-          <w:rFonts w:ascii="Arial" w:hAnsi="Arial" w:cs="Arial"/>
-        </w:rPr>
-        <w:t>Fortalecimiento de Competencias en Gestión de Proyectos</w:t>
-      </w:r>
-    </w:p>
-    <w:p>
-      <w:pPr>
-        <w:jc w:val="both"/>
-        <w:rPr>
-          <w:rFonts w:ascii="Arial" w:hAnsi="Arial" w:cs="Arial"/>
-        </w:rPr>
-      </w:pPr>
-      <w:r>
-        <w:rPr>
-          <w:rFonts w:ascii="Arial" w:hAnsi="Arial" w:cs="Arial"/>
-        </w:rPr>
-        <w:t>La implementación de la metodología ágil Scrum en el proyecto ha sido crucial para nuestro desarrollo profesional. Hemos aprendido a gestionar tareas, planificar sprints y colaborar eficazmente con otros miembros del equipo. Estas habilidades son esenciales en el entorno laboral actual, donde la capacidad para trabajar en equipo y adaptarse a cambios es fundamental. La experiencia adquirida en la gestión del tiempo y la priorización de tareas también será invaluable en futuros proyectos. Además, nos hemos familiarizado con las mejores prácticas establecidas por el PMBOK, lo que nos permite abordar proyectos con un enfoque estructurado y profesional.</w:t>
-      </w:r>
-    </w:p>
-    <w:p>
-      <w:pPr>
-        <w:rPr>
-          <w:rFonts w:ascii="Arial" w:hAnsi="Arial" w:cs="Arial"/>
-        </w:rPr>
-      </w:pPr>
-    </w:p>
-    <w:p>
-      <w:pPr>
-        <w:rPr>
-          <w:rFonts w:ascii="Arial" w:hAnsi="Arial" w:cs="Arial"/>
-        </w:rPr>
-      </w:pPr>
-    </w:p>
-    <w:p>
-      <w:pPr>
-        <w:rPr>
-          <w:rFonts w:ascii="Arial" w:hAnsi="Arial" w:cs="Arial"/>
-        </w:rPr>
-      </w:pPr>
-    </w:p>
-    <w:p>
-      <w:pPr>
-        <w:jc w:val="both"/>
-        <w:rPr>
-          <w:rFonts w:ascii="Arial" w:hAnsi="Arial" w:cs="Arial"/>
-        </w:rPr>
-      </w:pPr>
-      <w:r>
-        <w:rPr>
-          <w:rFonts w:ascii="Arial" w:hAnsi="Arial" w:cs="Arial"/>
-        </w:rPr>
-        <w:t>Mejora en Habilidades de Comunicación</w:t>
-      </w:r>
-    </w:p>
-    <w:p>
-      <w:pPr>
-        <w:jc w:val="both"/>
-        <w:rPr>
-          <w:rFonts w:ascii="Arial" w:hAnsi="Arial" w:cs="Arial"/>
-        </w:rPr>
-      </w:pPr>
-      <w:r>
-        <w:rPr>
-          <w:rFonts w:ascii="Arial" w:hAnsi="Arial" w:cs="Arial"/>
-        </w:rPr>
-        <w:t xml:space="preserve">El trabajo en equipo durante el desarrollo del proyecto </w:t>
+        <w:t>claramente, a escuchar las opiniones de nuestros compañeros y a dar y recibir retroalimentación constructiva. Estas habilidades son esenciales no solo para el éxito del proyecto, sino también para nuestro futuro profesional, donde la colaboración efectiva es clave. La capacidad para comunicar problemas técnicos a un público no técnico también se ha vuelto crucial, ya que facilita la toma de decisiones informadas por parte de los interesados.</w:t>
+      </w:r>
+    </w:p>
+    <w:p>
+      <w:pPr>
+        <w:jc w:val="both"/>
+        <w:rPr>
+          <w:rFonts w:ascii="Arial" w:hAnsi="Arial" w:cs="Arial"/>
+        </w:rPr>
+      </w:pPr>
+    </w:p>
+    <w:p>
+      <w:pPr>
+        <w:jc w:val="both"/>
+        <w:rPr>
+          <w:rFonts w:ascii="Arial" w:hAnsi="Arial" w:cs="Arial"/>
+        </w:rPr>
+      </w:pPr>
+      <w:r>
+        <w:rPr>
+          <w:rFonts w:ascii="Arial" w:hAnsi="Arial" w:cs="Arial"/>
+        </w:rPr>
+        <w:t>Preparación para Desafíos Futuros</w:t>
+      </w:r>
+    </w:p>
+    <w:p>
+      <w:pPr>
+        <w:jc w:val="both"/>
+        <w:rPr>
+          <w:rFonts w:ascii="Arial" w:hAnsi="Arial" w:cs="Arial"/>
+        </w:rPr>
+      </w:pPr>
+      <w:r>
+        <w:rPr>
+          <w:rFonts w:ascii="Arial" w:hAnsi="Arial" w:cs="Arial"/>
+        </w:rPr>
+        <w:t xml:space="preserve">Finalmente, </w:t>
       </w:r>
       <w:r>
         <w:rPr>
@@ -4188,43 +4310,43 @@
         <w:rPr>
           <w:rFonts w:ascii="Arial" w:hAnsi="Arial" w:cs="Arial"/>
         </w:rPr>
-        <w:t xml:space="preserve"> ha mejorado nuestras habilidades de comunicación. Hemos aprendido a expresar nuestras ideas claramente, a escuchar las opiniones de nuestros compañeros y a dar y recibir retroalimentación constructiva. Estas habilidades son esenciales no solo para el éxito del proyecto, sino también para nuestro futuro profesional, donde la colaboración efectiva es clave. La capacidad para comunicar problemas técnicos a un público no técnico también se ha vuelto crucial, ya que facilita la toma de decisiones informadas por parte de los interesados.</w:t>
-      </w:r>
-    </w:p>
-    <w:p>
-      <w:pPr>
-        <w:jc w:val="both"/>
-        <w:rPr>
-          <w:rFonts w:ascii="Arial" w:hAnsi="Arial" w:cs="Arial"/>
-        </w:rPr>
-      </w:pPr>
-    </w:p>
-    <w:p>
-      <w:pPr>
-        <w:jc w:val="both"/>
-        <w:rPr>
-          <w:rFonts w:ascii="Arial" w:hAnsi="Arial" w:cs="Arial"/>
-        </w:rPr>
-      </w:pPr>
-      <w:r>
-        <w:rPr>
-          <w:rFonts w:ascii="Arial" w:hAnsi="Arial" w:cs="Arial"/>
-        </w:rPr>
-        <w:t>Preparación para Desafíos Futuros</w:t>
-      </w:r>
-    </w:p>
-    <w:p>
-      <w:pPr>
-        <w:jc w:val="both"/>
-        <w:rPr>
-          <w:rFonts w:ascii="Arial" w:hAnsi="Arial" w:cs="Arial"/>
-        </w:rPr>
-      </w:pPr>
-      <w:r>
-        <w:rPr>
-          <w:rFonts w:ascii="Arial" w:hAnsi="Arial" w:cs="Arial"/>
-        </w:rPr>
-        <w:t xml:space="preserve">Finalmente, </w:t>
+        <w:t xml:space="preserve"> nos ha preparado para enfrentar desafíos futuros en nuestras carreras profesionales. La experiencia adquirida al resolver problemas técnicos y superar obstáculos durante el desarrollo nos ha enseñado a abordar situaciones complejas con confianza y creatividad. Este proyecto no solo ha ampliado nuestros conocimientos técnicos, sino que también ha fortalecido nuestra resiliencia y capacidad para adaptarnos a nuevas circunstancias.</w:t>
+      </w:r>
+    </w:p>
+    <w:p>
+      <w:pPr>
+        <w:jc w:val="both"/>
+        <w:rPr>
+          <w:rFonts w:ascii="Arial" w:hAnsi="Arial" w:cs="Arial"/>
+        </w:rPr>
+      </w:pPr>
+    </w:p>
+    <w:p>
+      <w:pPr>
+        <w:jc w:val="both"/>
+        <w:rPr>
+          <w:rFonts w:ascii="Arial" w:hAnsi="Arial" w:cs="Arial"/>
+        </w:rPr>
+      </w:pPr>
+      <w:r>
+        <w:rPr>
+          <w:rFonts w:ascii="Arial" w:hAnsi="Arial" w:cs="Arial"/>
+        </w:rPr>
+        <w:t>Conclusión</w:t>
+      </w:r>
+    </w:p>
+    <w:p>
+      <w:pPr>
+        <w:jc w:val="both"/>
+        <w:rPr>
+          <w:rFonts w:ascii="Arial" w:hAnsi="Arial" w:cs="Arial"/>
+        </w:rPr>
+      </w:pPr>
+      <w:r>
+        <w:rPr>
+          <w:rFonts w:ascii="Arial" w:hAnsi="Arial" w:cs="Arial"/>
+        </w:rPr>
+        <w:t xml:space="preserve">En resumen, el proyecto </w:t>
       </w:r>
       <w:r>
         <w:rPr>
@@ -4248,66 +4370,6 @@
         <w:rPr>
           <w:rFonts w:ascii="Arial" w:hAnsi="Arial" w:cs="Arial"/>
         </w:rPr>
-        <w:t xml:space="preserve"> nos ha preparado para enfrentar desafíos futuros en nuestras carreras profesionales. La experiencia adquirida al resolver problemas técnicos y superar obstáculos durante el desarrollo nos ha enseñado a abordar situaciones complejas con confianza y creatividad. Este proyecto no solo ha ampliado nuestros conocimientos técnicos, sino que también ha fortalecido nuestra resiliencia y capacidad para adaptarnos a nuevas circunstancias.</w:t>
-      </w:r>
-    </w:p>
-    <w:p>
-      <w:pPr>
-        <w:jc w:val="both"/>
-        <w:rPr>
-          <w:rFonts w:ascii="Arial" w:hAnsi="Arial" w:cs="Arial"/>
-        </w:rPr>
-      </w:pPr>
-    </w:p>
-    <w:p>
-      <w:pPr>
-        <w:jc w:val="both"/>
-        <w:rPr>
-          <w:rFonts w:ascii="Arial" w:hAnsi="Arial" w:cs="Arial"/>
-        </w:rPr>
-      </w:pPr>
-      <w:r>
-        <w:rPr>
-          <w:rFonts w:ascii="Arial" w:hAnsi="Arial" w:cs="Arial"/>
-        </w:rPr>
-        <w:t>Conclusión</w:t>
-      </w:r>
-    </w:p>
-    <w:p>
-      <w:pPr>
-        <w:jc w:val="both"/>
-        <w:rPr>
-          <w:rFonts w:ascii="Arial" w:hAnsi="Arial" w:cs="Arial"/>
-        </w:rPr>
-      </w:pPr>
-      <w:r>
-        <w:rPr>
-          <w:rFonts w:ascii="Arial" w:hAnsi="Arial" w:cs="Arial"/>
-        </w:rPr>
-        <w:t xml:space="preserve">En resumen, el proyecto </w:t>
-      </w:r>
-      <w:r>
-        <w:rPr>
-          <w:rFonts w:ascii="Arial" w:hAnsi="Arial" w:cs="Arial"/>
-        </w:rPr>
-        <w:t>“</w:t>
-      </w:r>
-      <w:r>
-        <w:rPr>
-          <w:rFonts w:ascii="Arial" w:hAnsi="Arial" w:cs="Arial"/>
-        </w:rPr>
-        <w:t>Citaconect</w:t>
-      </w:r>
-      <w:r>
-        <w:rPr>
-          <w:rFonts w:ascii="Arial" w:hAnsi="Arial" w:cs="Arial"/>
-        </w:rPr>
-        <w:t>”</w:t>
-      </w:r>
-      <w:r>
-        <w:rPr>
-          <w:rFonts w:ascii="Arial" w:hAnsi="Arial" w:cs="Arial"/>
-        </w:rPr>
         <w:t xml:space="preserve"> ha sido un pilar fundamental en nuestro desarrollo profesional. Ha proporcionado una plataforma para aplicar conocimientos teóricos, mejorar habilidades técnicas y fortalecer competencias clave como la gestión de proyectos y la comunicación. A medida que continuamos nuestra trayectoria profesional, llevaremos con nosotros las lecciones aprendidas y las experiencias vividas durante este proyecto, lo que sin duda contribuirá a nuestro éxito futuro en el campo del desarrollo de software y más allá.</w:t>
       </w:r>
     </w:p>
@@ -4330,14 +4392,7 @@
         <w:rPr>
           <w:rFonts w:ascii="Arial" w:hAnsi="Arial" w:cs="Arial"/>
         </w:rPr>
-        <w:t xml:space="preserve">Este enfoque detallado no solo resalta los beneficios individuales que hemos obtenido como estudiantes involucrados en este proyecto, sino que también enfatiza cómo estas experiencias se alinean con las mejores prácticas reconocidas </w:t>
-      </w:r>
-      <w:r>
-        <w:rPr>
-          <w:rFonts w:ascii="Arial" w:hAnsi="Arial" w:cs="Arial"/>
-        </w:rPr>
-        <w:lastRenderedPageBreak/>
-        <w:t>internacionalmente, como las establecidas por el PMBOK, preparando así un camino sólido hacia nuestras futuras carreras profesionales.</w:t>
+        <w:t>Este enfoque detallado no solo resalta los beneficios individuales que hemos obtenido como estudiantes involucrados en este proyecto, sino que también enfatiza cómo estas experiencias se alinean con las mejores prácticas reconocidas internacionalmente, como las establecidas por el PMBOK, preparando así un camino sólido hacia nuestras futuras carreras profesionales.</w:t>
       </w:r>
       <w:r>
         <w:rPr>
@@ -5702,6 +5757,995 @@
       <w:bookmarkStart w:id="14" w:name="_Toc184233990"/>
       <w:r>
         <w:lastRenderedPageBreak/>
+        <w:t xml:space="preserve">Vista Lógica </w:t>
+      </w:r>
+    </w:p>
+    <w:p>
+      <w:r>
+        <w:t>ERD</w:t>
+      </w:r>
+    </w:p>
+    <w:p/>
+    <w:p>
+      <w:r>
+        <w:fldChar w:fldCharType="begin"/>
+      </w:r>
+      <w:r>
+        <w:instrText xml:space="preserve"> INCLUDEPICTURE "https://lh7-rt.googleusercontent.com/slidesz/AGV_vUdFkkwjiW8p_r4WPFVkDMXqCbK9YmP2frnYCjh3JUAla3tvA7qSR7lIJxmhYiB40jhNhI85RB5tod7RVTq4LG58rkFgRcdXLmt-TAhjMa5jpYxVhZJ5Xl5t6vjXm95yGYriodxa-nYEkVRIme-14CU=s2048?key=o_51aM-oxfL8sz0rhhlkQnzM" \* MERGEFORMATINET </w:instrText>
+      </w:r>
+      <w:r>
+        <w:fldChar w:fldCharType="separate"/>
+      </w:r>
+      <w:r>
+        <w:rPr>
+          <w:noProof/>
+        </w:rPr>
+        <w:drawing>
+          <wp:inline distT="0" distB="0" distL="0" distR="0" wp14:anchorId="7A3A07F8" wp14:editId="2BBB5BC9">
+            <wp:extent cx="5612130" cy="4454525"/>
+            <wp:effectExtent l="0" t="0" r="1270" b="3175"/>
+            <wp:docPr id="2012446312" name="Imagen 1"/>
+            <wp:cNvGraphicFramePr>
+              <a:graphicFrameLocks xmlns:a="http://schemas.openxmlformats.org/drawingml/2006/main" noChangeAspect="1"/>
+            </wp:cNvGraphicFramePr>
+            <a:graphic xmlns:a="http://schemas.openxmlformats.org/drawingml/2006/main">
+              <a:graphicData uri="http://schemas.openxmlformats.org/drawingml/2006/picture">
+                <pic:pic xmlns:pic="http://schemas.openxmlformats.org/drawingml/2006/picture">
+                  <pic:nvPicPr>
+                    <pic:cNvPr id="0" name="Picture 3"/>
+                    <pic:cNvPicPr>
+                      <a:picLocks noChangeAspect="1" noChangeArrowheads="1"/>
+                    </pic:cNvPicPr>
+                  </pic:nvPicPr>
+                  <pic:blipFill>
+                    <a:blip r:embed="rId9">
+                      <a:extLst>
+                        <a:ext uri="{28A0092B-C50C-407E-A947-70E740481C1C}">
+                          <a14:useLocalDpi xmlns:a14="http://schemas.microsoft.com/office/drawing/2010/main" val="0"/>
+                        </a:ext>
+                      </a:extLst>
+                    </a:blip>
+                    <a:srcRect/>
+                    <a:stretch>
+                      <a:fillRect/>
+                    </a:stretch>
+                  </pic:blipFill>
+                  <pic:spPr bwMode="auto">
+                    <a:xfrm>
+                      <a:off x="0" y="0"/>
+                      <a:ext cx="5612130" cy="4454525"/>
+                    </a:xfrm>
+                    <a:prstGeom prst="rect">
+                      <a:avLst/>
+                    </a:prstGeom>
+                    <a:noFill/>
+                    <a:ln>
+                      <a:noFill/>
+                    </a:ln>
+                  </pic:spPr>
+                </pic:pic>
+              </a:graphicData>
+            </a:graphic>
+          </wp:inline>
+        </w:drawing>
+      </w:r>
+      <w:r>
+        <w:fldChar w:fldCharType="end"/>
+      </w:r>
+    </w:p>
+    <w:p/>
+    <w:p>
+      <w:r>
+        <w:t>Representa la estructura conceptual de datos y relaciones en un ERD, enfocada en lógica empresarial.</w:t>
+      </w:r>
+    </w:p>
+    <w:p/>
+    <w:p/>
+    <w:p/>
+    <w:p/>
+    <w:p/>
+    <w:p/>
+    <w:p/>
+    <w:p/>
+    <w:p/>
+    <w:p/>
+    <w:p/>
+    <w:p/>
+    <w:p/>
+    <w:p/>
+    <w:p>
+      <w:pPr>
+        <w:pStyle w:val="Ttulo1"/>
+      </w:pPr>
+      <w:r>
+        <w:t>Diagrama de Procesos</w:t>
+      </w:r>
+    </w:p>
+    <w:p/>
+    <w:p>
+      <w:r>
+        <w:t>Diagrama de actividades</w:t>
+      </w:r>
+    </w:p>
+    <w:p/>
+    <w:p/>
+    <w:p>
+      <w:r>
+        <w:fldChar w:fldCharType="begin"/>
+      </w:r>
+      <w:r>
+        <w:instrText xml:space="preserve"> INCLUDEPICTURE "https://lh7-rt.googleusercontent.com/slidesz/AGV_vUeaZWZsOlTtJvv0NRnO4IhsDYUtnucr_Eehs12I8KIhMLzWaNXyjqHhDz-4y6YZc_GYB9zQD8JeUcDOpALpRLWL6UsQR9qj8Sir1FB5vuf3GRcdAhaabgqo54Nt3fCwTAq5Q4BQ_UT2hfoLB6PvYuc=s2048?key=o_51aM-oxfL8sz0rhhlkQnzM" \* MERGEFORMATINET </w:instrText>
+      </w:r>
+      <w:r>
+        <w:fldChar w:fldCharType="separate"/>
+      </w:r>
+      <w:r>
+        <w:rPr>
+          <w:noProof/>
+        </w:rPr>
+        <w:drawing>
+          <wp:inline distT="0" distB="0" distL="0" distR="0" wp14:anchorId="5F1FEFF1" wp14:editId="1AECC676">
+            <wp:extent cx="4086225" cy="3502162"/>
+            <wp:effectExtent l="0" t="0" r="3175" b="3175"/>
+            <wp:docPr id="1882236107" name="Imagen 2"/>
+            <wp:cNvGraphicFramePr>
+              <a:graphicFrameLocks xmlns:a="http://schemas.openxmlformats.org/drawingml/2006/main" noChangeAspect="1"/>
+            </wp:cNvGraphicFramePr>
+            <a:graphic xmlns:a="http://schemas.openxmlformats.org/drawingml/2006/main">
+              <a:graphicData uri="http://schemas.openxmlformats.org/drawingml/2006/picture">
+                <pic:pic xmlns:pic="http://schemas.openxmlformats.org/drawingml/2006/picture">
+                  <pic:nvPicPr>
+                    <pic:cNvPr id="0" name="Picture 5"/>
+                    <pic:cNvPicPr>
+                      <a:picLocks noChangeAspect="1" noChangeArrowheads="1"/>
+                    </pic:cNvPicPr>
+                  </pic:nvPicPr>
+                  <pic:blipFill>
+                    <a:blip r:embed="rId10">
+                      <a:extLst>
+                        <a:ext uri="{28A0092B-C50C-407E-A947-70E740481C1C}">
+                          <a14:useLocalDpi xmlns:a14="http://schemas.microsoft.com/office/drawing/2010/main" val="0"/>
+                        </a:ext>
+                      </a:extLst>
+                    </a:blip>
+                    <a:srcRect/>
+                    <a:stretch>
+                      <a:fillRect/>
+                    </a:stretch>
+                  </pic:blipFill>
+                  <pic:spPr bwMode="auto">
+                    <a:xfrm>
+                      <a:off x="0" y="0"/>
+                      <a:ext cx="4098705" cy="3512858"/>
+                    </a:xfrm>
+                    <a:prstGeom prst="rect">
+                      <a:avLst/>
+                    </a:prstGeom>
+                    <a:noFill/>
+                    <a:ln>
+                      <a:noFill/>
+                    </a:ln>
+                  </pic:spPr>
+                </pic:pic>
+              </a:graphicData>
+            </a:graphic>
+          </wp:inline>
+        </w:drawing>
+      </w:r>
+      <w:r>
+        <w:fldChar w:fldCharType="end"/>
+      </w:r>
+    </w:p>
+    <w:p>
+      <w:r>
+        <w:rPr>
+          <w:rFonts w:ascii="Arial" w:eastAsiaTheme="majorEastAsia" w:hAnsi="Arial" w:cs="Arial"/>
+          <w:color w:val="000000" w:themeColor="text1"/>
+        </w:rPr>
+        <w:t xml:space="preserve">Un </w:t>
+      </w:r>
+      <w:r>
+        <w:rPr>
+          <w:rFonts w:ascii="Arial" w:eastAsiaTheme="majorEastAsia" w:hAnsi="Arial" w:cs="Arial"/>
+          <w:b/>
+          <w:bCs/>
+          <w:color w:val="000000" w:themeColor="text1"/>
+        </w:rPr>
+        <w:t>Diagrama de Procesos</w:t>
+      </w:r>
+      <w:r>
+        <w:rPr>
+          <w:rFonts w:ascii="Arial" w:eastAsiaTheme="majorEastAsia" w:hAnsi="Arial" w:cs="Arial"/>
+          <w:color w:val="000000" w:themeColor="text1"/>
+        </w:rPr>
+        <w:t xml:space="preserve"> muestra el flujo secuencial de actividades para completar una tarea o proceso.</w:t>
+      </w:r>
+    </w:p>
+    <w:p/>
+    <w:p/>
+    <w:p/>
+    <w:p/>
+    <w:p/>
+    <w:p/>
+    <w:p/>
+    <w:p/>
+    <w:p/>
+    <w:p/>
+    <w:p/>
+    <w:p/>
+    <w:p>
+      <w:pPr>
+        <w:pStyle w:val="Ttulo1"/>
+      </w:pPr>
+      <w:r>
+        <w:lastRenderedPageBreak/>
+        <w:t>Vista Física</w:t>
+      </w:r>
+    </w:p>
+    <w:p/>
+    <w:p/>
+    <w:p>
+      <w:pPr>
+        <w:pStyle w:val="Ttulo1"/>
+      </w:pPr>
+      <w:r>
+        <w:fldChar w:fldCharType="begin"/>
+      </w:r>
+      <w:r>
+        <w:instrText xml:space="preserve"> INCLUDEPICTURE "https://lh7-rt.googleusercontent.com/slidesz/AGV_vUeqGbRdhUFtt-Y3M4eSCtq3xvmQUANEMjdRoTB1zL5PDaNZmLhLMjDY7M-7rrnai1a82H_GWh2JS15-W-dbxIs07aCwFtHtjzOU0Mc_JzBh649avlKLlyFtDzVf388SktVyZb09oeQ88xEpR_PzHXo=s2048?key=o_51aM-oxfL8sz0rhhlkQnzM" \* MERGEFORMATINET </w:instrText>
+      </w:r>
+      <w:r>
+        <w:fldChar w:fldCharType="separate"/>
+      </w:r>
+      <w:r>
+        <w:rPr>
+          <w:noProof/>
+        </w:rPr>
+        <w:drawing>
+          <wp:inline distT="0" distB="0" distL="0" distR="0" wp14:anchorId="52A95991" wp14:editId="71EEE443">
+            <wp:extent cx="3601134" cy="3308985"/>
+            <wp:effectExtent l="0" t="0" r="5715" b="5715"/>
+            <wp:docPr id="1394359141" name="Imagen 3"/>
+            <wp:cNvGraphicFramePr>
+              <a:graphicFrameLocks xmlns:a="http://schemas.openxmlformats.org/drawingml/2006/main" noChangeAspect="1"/>
+            </wp:cNvGraphicFramePr>
+            <a:graphic xmlns:a="http://schemas.openxmlformats.org/drawingml/2006/main">
+              <a:graphicData uri="http://schemas.openxmlformats.org/drawingml/2006/picture">
+                <pic:pic xmlns:pic="http://schemas.openxmlformats.org/drawingml/2006/picture">
+                  <pic:nvPicPr>
+                    <pic:cNvPr id="0" name="Picture 7"/>
+                    <pic:cNvPicPr>
+                      <a:picLocks noChangeAspect="1" noChangeArrowheads="1"/>
+                    </pic:cNvPicPr>
+                  </pic:nvPicPr>
+                  <pic:blipFill>
+                    <a:blip r:embed="rId11">
+                      <a:extLst>
+                        <a:ext uri="{28A0092B-C50C-407E-A947-70E740481C1C}">
+                          <a14:useLocalDpi xmlns:a14="http://schemas.microsoft.com/office/drawing/2010/main" val="0"/>
+                        </a:ext>
+                      </a:extLst>
+                    </a:blip>
+                    <a:srcRect/>
+                    <a:stretch>
+                      <a:fillRect/>
+                    </a:stretch>
+                  </pic:blipFill>
+                  <pic:spPr bwMode="auto">
+                    <a:xfrm>
+                      <a:off x="0" y="0"/>
+                      <a:ext cx="3604575" cy="3312147"/>
+                    </a:xfrm>
+                    <a:prstGeom prst="rect">
+                      <a:avLst/>
+                    </a:prstGeom>
+                    <a:noFill/>
+                    <a:ln>
+                      <a:noFill/>
+                    </a:ln>
+                  </pic:spPr>
+                </pic:pic>
+              </a:graphicData>
+            </a:graphic>
+          </wp:inline>
+        </w:drawing>
+      </w:r>
+      <w:r>
+        <w:fldChar w:fldCharType="end"/>
+      </w:r>
+    </w:p>
+    <w:p>
+      <w:pPr>
+        <w:pStyle w:val="Ttulo1"/>
+      </w:pPr>
+    </w:p>
+    <w:p>
+      <w:pPr>
+        <w:pStyle w:val="Ttulo1"/>
+      </w:pPr>
+    </w:p>
+    <w:p>
+      <w:pPr>
+        <w:pStyle w:val="Ttulo1"/>
+      </w:pPr>
+    </w:p>
+    <w:p>
+      <w:pPr>
+        <w:pStyle w:val="Ttulo1"/>
+      </w:pPr>
+    </w:p>
+    <w:p/>
+    <w:p/>
+    <w:p/>
+    <w:p/>
+    <w:p/>
+    <w:p/>
+    <w:p>
+      <w:pPr>
+        <w:pStyle w:val="Ttulo1"/>
+      </w:pPr>
+      <w:r>
+        <w:lastRenderedPageBreak/>
+        <w:t>Vista Despliegue</w:t>
+      </w:r>
+    </w:p>
+    <w:p/>
+    <w:p>
+      <w:r>
+        <w:fldChar w:fldCharType="begin"/>
+      </w:r>
+      <w:r>
+        <w:instrText xml:space="preserve"> INCLUDEPICTURE "https://lh7-rt.googleusercontent.com/slidesz/AGV_vUeDFGx_kIVoykqiH8tsYfmbQNpCs4jbfp2Umv5BogXvjZNDcicszhiMjtfjHSAMFLFNM1GaBUFABiXwbEzzmCoqqNPQ1fBUxsZn7lyAX-WSYnUB9CRwTnx7jdYxAmDgaoSliFzQwzyD97zrpv1T-0o=s2048?key=o_51aM-oxfL8sz0rhhlkQnzM" \* MERGEFORMATINET </w:instrText>
+      </w:r>
+      <w:r>
+        <w:fldChar w:fldCharType="separate"/>
+      </w:r>
+      <w:r>
+        <w:rPr>
+          <w:noProof/>
+        </w:rPr>
+        <w:drawing>
+          <wp:inline distT="0" distB="0" distL="0" distR="0" wp14:anchorId="1D230C73" wp14:editId="025FB133">
+            <wp:extent cx="5612130" cy="1910715"/>
+            <wp:effectExtent l="0" t="0" r="1270" b="0"/>
+            <wp:docPr id="1280962229" name="Imagen 4"/>
+            <wp:cNvGraphicFramePr>
+              <a:graphicFrameLocks xmlns:a="http://schemas.openxmlformats.org/drawingml/2006/main" noChangeAspect="1"/>
+            </wp:cNvGraphicFramePr>
+            <a:graphic xmlns:a="http://schemas.openxmlformats.org/drawingml/2006/main">
+              <a:graphicData uri="http://schemas.openxmlformats.org/drawingml/2006/picture">
+                <pic:pic xmlns:pic="http://schemas.openxmlformats.org/drawingml/2006/picture">
+                  <pic:nvPicPr>
+                    <pic:cNvPr id="0" name="Picture 9"/>
+                    <pic:cNvPicPr>
+                      <a:picLocks noChangeAspect="1" noChangeArrowheads="1"/>
+                    </pic:cNvPicPr>
+                  </pic:nvPicPr>
+                  <pic:blipFill>
+                    <a:blip r:embed="rId12">
+                      <a:extLst>
+                        <a:ext uri="{28A0092B-C50C-407E-A947-70E740481C1C}">
+                          <a14:useLocalDpi xmlns:a14="http://schemas.microsoft.com/office/drawing/2010/main" val="0"/>
+                        </a:ext>
+                      </a:extLst>
+                    </a:blip>
+                    <a:srcRect/>
+                    <a:stretch>
+                      <a:fillRect/>
+                    </a:stretch>
+                  </pic:blipFill>
+                  <pic:spPr bwMode="auto">
+                    <a:xfrm>
+                      <a:off x="0" y="0"/>
+                      <a:ext cx="5612130" cy="1910715"/>
+                    </a:xfrm>
+                    <a:prstGeom prst="rect">
+                      <a:avLst/>
+                    </a:prstGeom>
+                    <a:noFill/>
+                    <a:ln>
+                      <a:noFill/>
+                    </a:ln>
+                  </pic:spPr>
+                </pic:pic>
+              </a:graphicData>
+            </a:graphic>
+          </wp:inline>
+        </w:drawing>
+      </w:r>
+      <w:r>
+        <w:fldChar w:fldCharType="end"/>
+      </w:r>
+    </w:p>
+    <w:p>
+      <w:pPr>
+        <w:pStyle w:val="Ttulo1"/>
+      </w:pPr>
+      <w:r>
+        <w:t>Vista Escenario</w:t>
+      </w:r>
+    </w:p>
+    <w:p>
+      <w:r>
+        <w:fldChar w:fldCharType="begin"/>
+      </w:r>
+      <w:r>
+        <w:instrText xml:space="preserve"> INCLUDEPICTURE "https://lh7-rt.googleusercontent.com/slidesz/AGV_vUea12WD48_KHRdL-PiFKg50NaI0LfRW3HUpPx7ANsXtaM9IRaoQ2OiNAiwrZqeSfXahH62ZeEafmB647nMCCDxgXW1sJv8gehSQq98kKDqvDgpZAlKhzmHM9SER1X6Cxb9fzMtiKFVNPsSUgEwGXo8=s2048?key=o_51aM-oxfL8sz0rhhlkQnzM" \* MERGEFORMATINET </w:instrText>
+      </w:r>
+      <w:r>
+        <w:fldChar w:fldCharType="separate"/>
+      </w:r>
+      <w:r>
+        <w:rPr>
+          <w:noProof/>
+        </w:rPr>
+        <w:drawing>
+          <wp:inline distT="0" distB="0" distL="0" distR="0" wp14:anchorId="44350313" wp14:editId="0ABDD6E2">
+            <wp:extent cx="5612130" cy="3107690"/>
+            <wp:effectExtent l="0" t="0" r="1270" b="3810"/>
+            <wp:docPr id="780172783" name="Imagen 5"/>
+            <wp:cNvGraphicFramePr>
+              <a:graphicFrameLocks xmlns:a="http://schemas.openxmlformats.org/drawingml/2006/main" noChangeAspect="1"/>
+            </wp:cNvGraphicFramePr>
+            <a:graphic xmlns:a="http://schemas.openxmlformats.org/drawingml/2006/main">
+              <a:graphicData uri="http://schemas.openxmlformats.org/drawingml/2006/picture">
+                <pic:pic xmlns:pic="http://schemas.openxmlformats.org/drawingml/2006/picture">
+                  <pic:nvPicPr>
+                    <pic:cNvPr id="0" name="Picture 11"/>
+                    <pic:cNvPicPr>
+                      <a:picLocks noChangeAspect="1" noChangeArrowheads="1"/>
+                    </pic:cNvPicPr>
+                  </pic:nvPicPr>
+                  <pic:blipFill>
+                    <a:blip r:embed="rId13">
+                      <a:extLst>
+                        <a:ext uri="{28A0092B-C50C-407E-A947-70E740481C1C}">
+                          <a14:useLocalDpi xmlns:a14="http://schemas.microsoft.com/office/drawing/2010/main" val="0"/>
+                        </a:ext>
+                      </a:extLst>
+                    </a:blip>
+                    <a:srcRect/>
+                    <a:stretch>
+                      <a:fillRect/>
+                    </a:stretch>
+                  </pic:blipFill>
+                  <pic:spPr bwMode="auto">
+                    <a:xfrm>
+                      <a:off x="0" y="0"/>
+                      <a:ext cx="5612130" cy="3107690"/>
+                    </a:xfrm>
+                    <a:prstGeom prst="rect">
+                      <a:avLst/>
+                    </a:prstGeom>
+                    <a:noFill/>
+                    <a:ln>
+                      <a:noFill/>
+                    </a:ln>
+                  </pic:spPr>
+                </pic:pic>
+              </a:graphicData>
+            </a:graphic>
+          </wp:inline>
+        </w:drawing>
+      </w:r>
+      <w:r>
+        <w:fldChar w:fldCharType="end"/>
+      </w:r>
+    </w:p>
+    <w:p>
+      <w:pPr>
+        <w:pStyle w:val="Ttulo1"/>
+      </w:pPr>
+    </w:p>
+    <w:p>
+      <w:pPr>
+        <w:pStyle w:val="Ttulo1"/>
+      </w:pPr>
+      <w:r>
+        <w:t>Vista escenarios</w:t>
+      </w:r>
+    </w:p>
+    <w:p>
+      <w:pPr>
+        <w:pStyle w:val="Ttulo1"/>
+        <w:rPr>
+          <w:rFonts w:ascii="Arial" w:hAnsi="Arial" w:cs="Arial"/>
+          <w:color w:val="000000" w:themeColor="text1"/>
+          <w:sz w:val="24"/>
+          <w:szCs w:val="24"/>
+        </w:rPr>
+      </w:pPr>
+      <w:r>
+        <w:rPr>
+          <w:rFonts w:ascii="Arial" w:hAnsi="Arial" w:cs="Arial"/>
+          <w:color w:val="000000" w:themeColor="text1"/>
+          <w:sz w:val="24"/>
+          <w:szCs w:val="24"/>
+        </w:rPr>
+        <w:t>Escenario de Calidad Nº1</w:t>
+      </w:r>
+    </w:p>
+    <w:p>
+      <w:pPr>
+        <w:pStyle w:val="Ttulo1"/>
+        <w:rPr>
+          <w:rFonts w:ascii="Arial" w:hAnsi="Arial" w:cs="Arial"/>
+          <w:color w:val="000000" w:themeColor="text1"/>
+          <w:sz w:val="24"/>
+          <w:szCs w:val="24"/>
+        </w:rPr>
+      </w:pPr>
+      <w:r>
+        <w:rPr>
+          <w:rFonts w:ascii="Arial" w:hAnsi="Arial" w:cs="Arial"/>
+          <w:color w:val="000000" w:themeColor="text1"/>
+          <w:sz w:val="24"/>
+          <w:szCs w:val="24"/>
+        </w:rPr>
+        <w:t>Atributo de calidad asociado (característica): Disponibilidad</w:t>
+      </w:r>
+      <w:r>
+        <w:rPr>
+          <w:rFonts w:ascii="Arial" w:hAnsi="Arial" w:cs="Arial"/>
+          <w:color w:val="000000" w:themeColor="text1"/>
+          <w:sz w:val="24"/>
+          <w:szCs w:val="24"/>
+        </w:rPr>
+        <w:br/>
+        <w:t>Descripción: La plataforma debe estar operativa para que los clientes y profesionales puedan gestionar las reservas.</w:t>
+      </w:r>
+      <w:r>
+        <w:rPr>
+          <w:rFonts w:ascii="Arial" w:hAnsi="Arial" w:cs="Arial"/>
+          <w:color w:val="000000" w:themeColor="text1"/>
+          <w:sz w:val="24"/>
+          <w:szCs w:val="24"/>
+        </w:rPr>
+        <w:br/>
+        <w:t>Fuente de estímulo: Cliente</w:t>
+      </w:r>
+      <w:r>
+        <w:rPr>
+          <w:rFonts w:ascii="Arial" w:hAnsi="Arial" w:cs="Arial"/>
+          <w:color w:val="000000" w:themeColor="text1"/>
+          <w:sz w:val="24"/>
+          <w:szCs w:val="24"/>
+        </w:rPr>
+        <w:br/>
+        <w:t>Estímulo: Intento de acceso a la plataforma para agendar o consultar una reserva.</w:t>
+      </w:r>
+      <w:r>
+        <w:rPr>
+          <w:rFonts w:ascii="Arial" w:hAnsi="Arial" w:cs="Arial"/>
+          <w:color w:val="000000" w:themeColor="text1"/>
+          <w:sz w:val="24"/>
+          <w:szCs w:val="24"/>
+        </w:rPr>
+        <w:br/>
+        <w:t>Ambiente: Operación normal.</w:t>
+      </w:r>
+      <w:r>
+        <w:rPr>
+          <w:rFonts w:ascii="Arial" w:hAnsi="Arial" w:cs="Arial"/>
+          <w:color w:val="000000" w:themeColor="text1"/>
+          <w:sz w:val="24"/>
+          <w:szCs w:val="24"/>
+        </w:rPr>
+        <w:br/>
+        <w:t>Respuesta: La plataforma debe responder sin errores y permitir realizar el proceso de agendamiento o consulta.</w:t>
+      </w:r>
+      <w:r>
+        <w:rPr>
+          <w:rFonts w:ascii="Arial" w:hAnsi="Arial" w:cs="Arial"/>
+          <w:color w:val="000000" w:themeColor="text1"/>
+          <w:sz w:val="24"/>
+          <w:szCs w:val="24"/>
+        </w:rPr>
+        <w:br/>
+        <w:t>Medida de respuesta: Tasa de tiempo fuera de servicio menor al 0.1% mensual.</w:t>
+      </w:r>
+    </w:p>
+    <w:p>
+      <w:pPr>
+        <w:pStyle w:val="Ttulo1"/>
+        <w:rPr>
+          <w:rFonts w:ascii="Arial" w:hAnsi="Arial" w:cs="Arial"/>
+          <w:color w:val="000000" w:themeColor="text1"/>
+          <w:sz w:val="24"/>
+          <w:szCs w:val="24"/>
+        </w:rPr>
+      </w:pPr>
+      <w:r>
+        <w:rPr>
+          <w:rFonts w:ascii="Arial" w:hAnsi="Arial" w:cs="Arial"/>
+          <w:noProof/>
+          <w:color w:val="000000" w:themeColor="text1"/>
+          <w:sz w:val="24"/>
+          <w:szCs w:val="24"/>
+        </w:rPr>
+        <w:pict w14:anchorId="5842B790">
+          <v:rect id="_x0000_i1029" alt="" style="width:441.9pt;height:.05pt;mso-width-percent:0;mso-height-percent:0;mso-width-percent:0;mso-height-percent:0" o:hralign="center" o:hrstd="t" o:hr="t" fillcolor="#a0a0a0" stroked="f"/>
+        </w:pict>
+      </w:r>
+    </w:p>
+    <w:p>
+      <w:pPr>
+        <w:pStyle w:val="Ttulo1"/>
+        <w:rPr>
+          <w:rFonts w:ascii="Arial" w:hAnsi="Arial" w:cs="Arial"/>
+          <w:color w:val="000000" w:themeColor="text1"/>
+          <w:sz w:val="24"/>
+          <w:szCs w:val="24"/>
+        </w:rPr>
+      </w:pPr>
+      <w:r>
+        <w:rPr>
+          <w:rFonts w:ascii="Arial" w:hAnsi="Arial" w:cs="Arial"/>
+          <w:color w:val="000000" w:themeColor="text1"/>
+          <w:sz w:val="24"/>
+          <w:szCs w:val="24"/>
+        </w:rPr>
+        <w:t>Escenario de Calidad Nº2</w:t>
+      </w:r>
+    </w:p>
+    <w:p>
+      <w:pPr>
+        <w:pStyle w:val="Ttulo1"/>
+        <w:rPr>
+          <w:rFonts w:ascii="Arial" w:hAnsi="Arial" w:cs="Arial"/>
+          <w:color w:val="000000" w:themeColor="text1"/>
+          <w:sz w:val="24"/>
+          <w:szCs w:val="24"/>
+        </w:rPr>
+      </w:pPr>
+      <w:r>
+        <w:rPr>
+          <w:rFonts w:ascii="Arial" w:hAnsi="Arial" w:cs="Arial"/>
+          <w:color w:val="000000" w:themeColor="text1"/>
+          <w:sz w:val="24"/>
+          <w:szCs w:val="24"/>
+        </w:rPr>
+        <w:t>Atributo de calidad asociado (característica): Seguridad</w:t>
+      </w:r>
+      <w:r>
+        <w:rPr>
+          <w:rFonts w:ascii="Arial" w:hAnsi="Arial" w:cs="Arial"/>
+          <w:color w:val="000000" w:themeColor="text1"/>
+          <w:sz w:val="24"/>
+          <w:szCs w:val="24"/>
+        </w:rPr>
+        <w:br/>
+        <w:t>Descripción: Los datos personales de los clientes y profesionales deben estar protegidos contra accesos no autorizados.</w:t>
+      </w:r>
+      <w:r>
+        <w:rPr>
+          <w:rFonts w:ascii="Arial" w:hAnsi="Arial" w:cs="Arial"/>
+          <w:color w:val="000000" w:themeColor="text1"/>
+          <w:sz w:val="24"/>
+          <w:szCs w:val="24"/>
+        </w:rPr>
+        <w:br/>
+        <w:t>Fuente de estímulo: Administrador del sistema.</w:t>
+      </w:r>
+      <w:r>
+        <w:rPr>
+          <w:rFonts w:ascii="Arial" w:hAnsi="Arial" w:cs="Arial"/>
+          <w:color w:val="000000" w:themeColor="text1"/>
+          <w:sz w:val="24"/>
+          <w:szCs w:val="24"/>
+        </w:rPr>
+        <w:br/>
+        <w:t>Estímulo: Intento de acceso por parte de un usuario no autorizado o actividad sospechosa.</w:t>
+      </w:r>
+      <w:r>
+        <w:rPr>
+          <w:rFonts w:ascii="Arial" w:hAnsi="Arial" w:cs="Arial"/>
+          <w:color w:val="000000" w:themeColor="text1"/>
+          <w:sz w:val="24"/>
+          <w:szCs w:val="24"/>
+        </w:rPr>
+        <w:br/>
+        <w:t>Ambiente: Operación normal y bajo carga de usuarios.</w:t>
+      </w:r>
+      <w:r>
+        <w:rPr>
+          <w:rFonts w:ascii="Arial" w:hAnsi="Arial" w:cs="Arial"/>
+          <w:color w:val="000000" w:themeColor="text1"/>
+          <w:sz w:val="24"/>
+          <w:szCs w:val="24"/>
+        </w:rPr>
+        <w:br/>
+        <w:t>Respuesta: La plataforma debe bloquear accesos no autorizados e informar al administrador del intento.</w:t>
+      </w:r>
+      <w:r>
+        <w:rPr>
+          <w:rFonts w:ascii="Arial" w:hAnsi="Arial" w:cs="Arial"/>
+          <w:color w:val="000000" w:themeColor="text1"/>
+          <w:sz w:val="24"/>
+          <w:szCs w:val="24"/>
+        </w:rPr>
+        <w:br/>
+        <w:t>Medida de respuesta: Bloqueo de intentos de acceso no autorizado en menos de 5 segundos.</w:t>
+      </w:r>
+    </w:p>
+    <w:p>
+      <w:r>
+        <w:rPr>
+          <w:rFonts w:ascii="Arial" w:hAnsi="Arial" w:cs="Arial"/>
+          <w:noProof/>
+          <w:color w:val="000000" w:themeColor="text1"/>
+        </w:rPr>
+        <w:pict w14:anchorId="25CA388A">
+          <v:rect id="_x0000_i1028" alt="" style="width:441.9pt;height:.05pt;mso-width-percent:0;mso-height-percent:0;mso-width-percent:0;mso-height-percent:0" o:hralign="center" o:hrstd="t" o:hr="t" fillcolor="#a0a0a0" stroked="f"/>
+        </w:pict>
+      </w:r>
+    </w:p>
+    <w:p/>
+    <w:p>
+      <w:r>
+        <w:t xml:space="preserve">Escenario de calidad Nº3 </w:t>
+      </w:r>
+    </w:p>
+    <w:p/>
+    <w:p>
+      <w:r>
+        <w:t>Atributo</w:t>
+      </w:r>
+      <w:r>
+        <w:t xml:space="preserve"> </w:t>
+      </w:r>
+      <w:r>
+        <w:t>de calidad asociado (</w:t>
+      </w:r>
+      <w:r>
+        <w:t>características</w:t>
+      </w:r>
+      <w:r>
+        <w:t>):Usabilidad</w:t>
+      </w:r>
+    </w:p>
+    <w:p>
+      <w:r>
+        <w:t xml:space="preserve"> </w:t>
+      </w:r>
+      <w:r>
+        <w:t>D</w:t>
+      </w:r>
+      <w:r>
+        <w:t>escripción</w:t>
+      </w:r>
+      <w:r>
+        <w:t xml:space="preserve">: </w:t>
+      </w:r>
+      <w:r>
+        <w:t xml:space="preserve">Profesional del servicio como el cliente necesitan ser notificados Fuente de Estimulo : </w:t>
+      </w:r>
+      <w:r>
+        <w:t>Profesional</w:t>
+      </w:r>
+      <w:r>
+        <w:t xml:space="preserve"> </w:t>
+      </w:r>
+    </w:p>
+    <w:p>
+      <w:r>
+        <w:t xml:space="preserve">Estimulo: Uso de la plataforma </w:t>
+      </w:r>
+    </w:p>
+    <w:p>
+      <w:r>
+        <w:t xml:space="preserve">Ambiente: Agendamiento Normal </w:t>
+      </w:r>
+    </w:p>
+    <w:p>
+      <w:r>
+        <w:t xml:space="preserve">Respuesta: La </w:t>
+      </w:r>
+      <w:r>
+        <w:t>información</w:t>
+      </w:r>
+      <w:r>
+        <w:t xml:space="preserve"> debe estar accesible de manera clara y sencilla</w:t>
+      </w:r>
+      <w:r>
+        <w:t>.</w:t>
+      </w:r>
+    </w:p>
+    <w:p>
+      <w:r>
+        <w:lastRenderedPageBreak/>
+        <w:t xml:space="preserve">Medida de respuesta: Tiempo de </w:t>
+      </w:r>
+      <w:r>
+        <w:t>recepción</w:t>
+      </w:r>
+      <w:r>
+        <w:t xml:space="preserve"> de la </w:t>
+      </w:r>
+      <w:r>
+        <w:t>notificación</w:t>
+      </w:r>
+      <w:r>
+        <w:t xml:space="preserve"> de agendamiento menor a 1 </w:t>
+      </w:r>
+      <w:r>
+        <w:t>minuto</w:t>
+      </w:r>
+    </w:p>
+    <w:p>
+      <w:pPr>
+        <w:pStyle w:val="Ttulo1"/>
+        <w:rPr>
+          <w:rFonts w:ascii="Arial" w:hAnsi="Arial" w:cs="Arial"/>
+          <w:color w:val="000000" w:themeColor="text1"/>
+          <w:sz w:val="24"/>
+          <w:szCs w:val="24"/>
+        </w:rPr>
+      </w:pPr>
+      <w:r>
+        <w:rPr>
+          <w:rFonts w:ascii="Arial" w:hAnsi="Arial" w:cs="Arial"/>
+          <w:noProof/>
+          <w:color w:val="000000" w:themeColor="text1"/>
+          <w:sz w:val="24"/>
+          <w:szCs w:val="24"/>
+        </w:rPr>
+        <w:pict w14:anchorId="1288E841">
+          <v:rect id="_x0000_i1027" alt="" style="width:441.9pt;height:.05pt;mso-width-percent:0;mso-height-percent:0;mso-width-percent:0;mso-height-percent:0" o:hralign="center" o:hrstd="t" o:hr="t" fillcolor="#a0a0a0" stroked="f"/>
+        </w:pict>
+      </w:r>
+    </w:p>
+    <w:p>
+      <w:pPr>
+        <w:pStyle w:val="Ttulo1"/>
+        <w:rPr>
+          <w:rFonts w:ascii="Arial" w:hAnsi="Arial" w:cs="Arial"/>
+          <w:color w:val="000000" w:themeColor="text1"/>
+          <w:sz w:val="24"/>
+          <w:szCs w:val="24"/>
+        </w:rPr>
+      </w:pPr>
+      <w:r>
+        <w:rPr>
+          <w:rFonts w:ascii="Arial" w:hAnsi="Arial" w:cs="Arial"/>
+          <w:color w:val="000000" w:themeColor="text1"/>
+          <w:sz w:val="24"/>
+          <w:szCs w:val="24"/>
+        </w:rPr>
+        <w:t>Escenario de Calidad Nº</w:t>
+      </w:r>
+      <w:r>
+        <w:rPr>
+          <w:rFonts w:ascii="Arial" w:hAnsi="Arial" w:cs="Arial"/>
+          <w:color w:val="000000" w:themeColor="text1"/>
+          <w:sz w:val="24"/>
+          <w:szCs w:val="24"/>
+        </w:rPr>
+        <w:t>4</w:t>
+      </w:r>
+    </w:p>
+    <w:p>
+      <w:pPr>
+        <w:pStyle w:val="Ttulo1"/>
+        <w:rPr>
+          <w:rFonts w:ascii="Arial" w:hAnsi="Arial" w:cs="Arial"/>
+          <w:color w:val="000000" w:themeColor="text1"/>
+          <w:sz w:val="24"/>
+          <w:szCs w:val="24"/>
+        </w:rPr>
+      </w:pPr>
+      <w:r>
+        <w:rPr>
+          <w:rFonts w:ascii="Arial" w:hAnsi="Arial" w:cs="Arial"/>
+          <w:color w:val="000000" w:themeColor="text1"/>
+          <w:sz w:val="24"/>
+          <w:szCs w:val="24"/>
+        </w:rPr>
+        <w:t>Atributo de calidad asociado (característica): Rendimiento</w:t>
+      </w:r>
+      <w:r>
+        <w:rPr>
+          <w:rFonts w:ascii="Arial" w:hAnsi="Arial" w:cs="Arial"/>
+          <w:color w:val="000000" w:themeColor="text1"/>
+          <w:sz w:val="24"/>
+          <w:szCs w:val="24"/>
+        </w:rPr>
+        <w:br/>
+        <w:t>Descripción: Los clientes deben poder visualizar y seleccionar horarios disponibles sin demoras excesivas.</w:t>
+      </w:r>
+      <w:r>
+        <w:rPr>
+          <w:rFonts w:ascii="Arial" w:hAnsi="Arial" w:cs="Arial"/>
+          <w:color w:val="000000" w:themeColor="text1"/>
+          <w:sz w:val="24"/>
+          <w:szCs w:val="24"/>
+        </w:rPr>
+        <w:br/>
+        <w:t>Fuente de estímulo: Cliente</w:t>
+      </w:r>
+      <w:r>
+        <w:rPr>
+          <w:rFonts w:ascii="Arial" w:hAnsi="Arial" w:cs="Arial"/>
+          <w:color w:val="000000" w:themeColor="text1"/>
+          <w:sz w:val="24"/>
+          <w:szCs w:val="24"/>
+        </w:rPr>
+        <w:br/>
+        <w:t>Estímulo: Navegación en la plataforma para consultar horarios disponibles.</w:t>
+      </w:r>
+      <w:r>
+        <w:rPr>
+          <w:rFonts w:ascii="Arial" w:hAnsi="Arial" w:cs="Arial"/>
+          <w:color w:val="000000" w:themeColor="text1"/>
+          <w:sz w:val="24"/>
+          <w:szCs w:val="24"/>
+        </w:rPr>
+        <w:br/>
+        <w:t>Ambiente: Horas punta con alta demanda.</w:t>
+      </w:r>
+      <w:r>
+        <w:rPr>
+          <w:rFonts w:ascii="Arial" w:hAnsi="Arial" w:cs="Arial"/>
+          <w:color w:val="000000" w:themeColor="text1"/>
+          <w:sz w:val="24"/>
+          <w:szCs w:val="24"/>
+        </w:rPr>
+        <w:br/>
+        <w:t>Respuesta: La lista de horarios disponibles debe cargarse completamente sin interrupciones.</w:t>
+      </w:r>
+      <w:r>
+        <w:rPr>
+          <w:rFonts w:ascii="Arial" w:hAnsi="Arial" w:cs="Arial"/>
+          <w:color w:val="000000" w:themeColor="text1"/>
+          <w:sz w:val="24"/>
+          <w:szCs w:val="24"/>
+        </w:rPr>
+        <w:br/>
+        <w:t>Medida de respuesta: Tiempo de carga de la lista de horarios menor a 2 segundos en el 95% de las solicitudes.</w:t>
+      </w:r>
+    </w:p>
+    <w:p>
+      <w:pPr>
+        <w:pStyle w:val="Ttulo1"/>
+        <w:rPr>
+          <w:rFonts w:ascii="Arial" w:hAnsi="Arial" w:cs="Arial"/>
+          <w:color w:val="000000" w:themeColor="text1"/>
+          <w:sz w:val="24"/>
+          <w:szCs w:val="24"/>
+        </w:rPr>
+      </w:pPr>
+    </w:p>
+    <w:p>
+      <w:pPr>
+        <w:pStyle w:val="Ttulo1"/>
+      </w:pPr>
+    </w:p>
+    <w:p/>
+    <w:p>
+      <w:pPr>
+        <w:pStyle w:val="Ttulo1"/>
+      </w:pPr>
+    </w:p>
+    <w:p/>
+    <w:p/>
+    <w:p/>
+    <w:p/>
+    <w:p/>
+    <w:p/>
+    <w:p/>
+    <w:p/>
+    <w:p/>
+    <w:p/>
+    <w:p/>
+    <w:p/>
+    <w:p/>
+    <w:p/>
+    <w:p>
+      <w:pPr>
+        <w:pStyle w:val="Ttulo1"/>
+      </w:pPr>
+      <w:r>
+        <w:lastRenderedPageBreak/>
         <w:t>Conclusión</w:t>
       </w:r>
       <w:bookmarkEnd w:id="14"/>
@@ -5963,10 +7007,43 @@
     </w:p>
     <w:p>
       <w:pPr>
+        <w:jc w:val="both"/>
+        <w:rPr>
+          <w:rFonts w:ascii="Arial" w:hAnsi="Arial" w:cs="Arial"/>
+        </w:rPr>
+      </w:pPr>
+    </w:p>
+    <w:p>
+      <w:pPr>
+        <w:jc w:val="both"/>
+        <w:rPr>
+          <w:rFonts w:ascii="Arial" w:hAnsi="Arial" w:cs="Arial"/>
+        </w:rPr>
+      </w:pPr>
+    </w:p>
+    <w:p>
+      <w:pPr>
+        <w:jc w:val="both"/>
+        <w:rPr>
+          <w:rFonts w:ascii="Arial" w:hAnsi="Arial" w:cs="Arial"/>
+        </w:rPr>
+      </w:pPr>
+    </w:p>
+    <w:p>
+      <w:pPr>
+        <w:jc w:val="both"/>
+        <w:rPr>
+          <w:rFonts w:ascii="Arial" w:hAnsi="Arial" w:cs="Arial"/>
+        </w:rPr>
+      </w:pPr>
+    </w:p>
+    <w:p>
+      <w:pPr>
         <w:pStyle w:val="Ttulo2"/>
       </w:pPr>
       <w:bookmarkStart w:id="15" w:name="_Toc184233991"/>
       <w:r>
+        <w:lastRenderedPageBreak/>
         <w:t>Bibliografías</w:t>
       </w:r>
       <w:bookmarkEnd w:id="15"/>
@@ -5999,7 +7076,6 @@
           <w:b/>
           <w:bCs/>
         </w:rPr>
-        <w:lastRenderedPageBreak/>
         <w:t>ISO 25010:2011</w:t>
       </w:r>
       <w:r>
@@ -6317,9 +7393,9 @@
     </w:p>
     <w:p/>
     <w:sectPr>
-      <w:headerReference w:type="default" r:id="rId9"/>
-      <w:footerReference w:type="even" r:id="rId10"/>
-      <w:footerReference w:type="default" r:id="rId11"/>
+      <w:headerReference w:type="default" r:id="rId14"/>
+      <w:footerReference w:type="even" r:id="rId15"/>
+      <w:footerReference w:type="default" r:id="rId16"/>
       <w:pgSz w:w="12240" w:h="15840"/>
       <w:pgMar w:top="1417" w:right="1701" w:bottom="1417" w:left="1701" w:header="708" w:footer="708" w:gutter="0"/>
       <w:pgNumType w:start="1"/>
@@ -10516,7 +11592,6 @@
   <w:style w:type="character" w:default="1" w:styleId="Fuentedeprrafopredeter">
     <w:name w:val="Default Paragraph Font"/>
     <w:uiPriority w:val="1"/>
-    <w:semiHidden/>
     <w:unhideWhenUsed/>
   </w:style>
   <w:style w:type="table" w:default="1" w:styleId="Tablanormal">
